--- a/Week_4/Labs/4.4_Flask_Part_3_Lab.docx
+++ b/Week_4/Labs/4.4_Flask_Part_3_Lab.docx
@@ -90,7 +90,16 @@
         <w:contextualSpacing/>
       </w:pPr>
       <w:r>
-        <w:t xml:space="preserve">In “main.html”, under your form, add a </w:t>
+        <w:t>In “</w:t>
+      </w:r>
+      <w:r>
+        <w:rPr>
+          <w:rFonts w:ascii="Consolas" w:hAnsi="Consolas"/>
+        </w:rPr>
+        <w:t>main.html</w:t>
+      </w:r>
+      <w:r>
+        <w:t xml:space="preserve">”, under your form, add a </w:t>
       </w:r>
       <w:r>
         <w:rPr>
@@ -120,12 +129,23 @@
         </w:numPr>
         <w:ind w:hanging="360"/>
         <w:contextualSpacing/>
+      </w:pPr>
+      <w:r>
+        <w:t>In “</w:t>
+      </w:r>
+      <w:r>
         <w:rPr>
           <w:rFonts w:ascii="Consolas" w:hAnsi="Consolas"/>
         </w:rPr>
-      </w:pPr>
-      <w:r>
-        <w:t xml:space="preserve">In “cookie_tracker.py”, make an additional import: </w:t>
+        <w:t>cookie_tracker.py</w:t>
+      </w:r>
+      <w:r>
+        <w:t>”, make an additional im</w:t>
+      </w:r>
+      <w:bookmarkStart w:id="0" w:name="_GoBack"/>
+      <w:bookmarkEnd w:id="0"/>
+      <w:r>
+        <w:t xml:space="preserve">port: </w:t>
       </w:r>
       <w:r>
         <w:rPr>
@@ -134,9 +154,6 @@
         <w:t>from flask import Response</w:t>
       </w:r>
       <w:r>
-        <w:rPr>
-          <w:rFonts w:ascii="Consolas" w:hAnsi="Consolas"/>
-        </w:rPr>
         <w:t>.</w:t>
       </w:r>
     </w:p>
@@ -151,13 +168,7 @@
         <w:contextualSpacing/>
       </w:pPr>
       <w:r>
-        <w:t xml:space="preserve">After you fetch the request data, check that the value for </w:t>
-      </w:r>
-      <w:r>
-        <w:rPr>
-          <w:rFonts w:ascii="Consolas" w:hAnsi="Consolas"/>
-        </w:rPr>
-        <w:t>“</w:t>
+        <w:t>After you fetch the request data, check that the value for “</w:t>
       </w:r>
       <w:r>
         <w:rPr>
@@ -166,13 +177,7 @@
         <w:t>name</w:t>
       </w:r>
       <w:r>
-        <w:rPr>
-          <w:rFonts w:ascii="Consolas" w:hAnsi="Consolas"/>
-        </w:rPr>
-        <w:t>”</w:t>
-      </w:r>
-      <w:r>
-        <w:t xml:space="preserve"> is not “” (empty </w:t>
+        <w:t xml:space="preserve">” is not “” (empty </w:t>
       </w:r>
       <w:r>
         <w:t>string). If it the value is “”, return the following:</w:t>
@@ -319,9 +324,6 @@
         <w:br/>
       </w:r>
       <w:r>
-        <w:rPr>
-          <w:rFonts w:ascii="Consolas" w:hAnsi="Consolas"/>
-        </w:rPr>
         <w:tab/>
       </w:r>
       <w:proofErr w:type="spellStart"/>
@@ -478,7 +480,16 @@
         <w:contextualSpacing/>
       </w:pPr>
       <w:r>
-        <w:t xml:space="preserve">In “main.js”, add a failure callback to your AJAX POST request that writes an error message to the message </w:t>
+        <w:t>In “</w:t>
+      </w:r>
+      <w:r>
+        <w:rPr>
+          <w:rFonts w:ascii="Consolas" w:hAnsi="Consolas"/>
+        </w:rPr>
+        <w:t>main.js</w:t>
+      </w:r>
+      <w:r>
+        <w:t xml:space="preserve">”, add a failure callback to your AJAX POST request that writes an error message to the message </w:t>
       </w:r>
       <w:r>
         <w:rPr>
@@ -487,15 +498,7 @@
         <w:t>&lt;div&gt;</w:t>
       </w:r>
       <w:r>
-        <w:t xml:space="preserve">. Modify the success callback to write a success </w:t>
-      </w:r>
-      <w:proofErr w:type="gramStart"/>
-      <w:r>
-        <w:t>message</w:t>
-      </w:r>
-      <w:proofErr w:type="gramEnd"/>
-      <w:r>
-        <w:t xml:space="preserve"> to the mess</w:t>
+        <w:t>. Modify the success callback to write a success message to the mess</w:t>
       </w:r>
       <w:r>
         <w:t xml:space="preserve">age </w:t>
@@ -533,16 +536,16 @@
           <w:noProof/>
         </w:rPr>
         <w:drawing>
-          <wp:inline distT="114300" distB="114300" distL="114300" distR="114300" wp14:anchorId="7F3F6D6E" wp14:editId="3F55FF6F">
-            <wp:extent cx="4119563" cy="1663020"/>
+          <wp:inline distT="114300" distB="114300" distL="114300" distR="114300" wp14:anchorId="5B8C2F88" wp14:editId="2C085F42">
+            <wp:extent cx="4624388" cy="1578517"/>
             <wp:effectExtent l="0" t="0" r="0" b="0"/>
-            <wp:docPr id="1" name="image02.png" descr="Screen Shot 2017-03-30 at 4.48.55 PM.png"/>
+            <wp:docPr id="2" name="image03.png" descr="Screen Shot 2017-04-09 at 9.32.09 PM.png"/>
             <wp:cNvGraphicFramePr/>
             <a:graphic xmlns:a="http://schemas.openxmlformats.org/drawingml/2006/main">
               <a:graphicData uri="http://schemas.openxmlformats.org/drawingml/2006/picture">
                 <pic:pic xmlns:pic="http://schemas.openxmlformats.org/drawingml/2006/picture">
                   <pic:nvPicPr>
-                    <pic:cNvPr id="0" name="image02.png" descr="Screen Shot 2017-03-30 at 4.48.55 PM.png"/>
+                    <pic:cNvPr id="0" name="image03.png" descr="Screen Shot 2017-04-09 at 9.32.09 PM.png"/>
                     <pic:cNvPicPr preferRelativeResize="0"/>
                   </pic:nvPicPr>
                   <pic:blipFill>
@@ -555,7 +558,7 @@
                   <pic:spPr>
                     <a:xfrm>
                       <a:off x="0" y="0"/>
-                      <a:ext cx="4119563" cy="1663020"/>
+                      <a:ext cx="4624388" cy="1578517"/>
                     </a:xfrm>
                     <a:prstGeom prst="rect">
                       <a:avLst/>
@@ -568,8 +571,6 @@
           </wp:inline>
         </w:drawing>
       </w:r>
-      <w:bookmarkStart w:id="0" w:name="_GoBack"/>
-      <w:bookmarkEnd w:id="0"/>
     </w:p>
     <w:p>
       <w:pPr>
@@ -589,16 +590,16 @@
           <w:noProof/>
         </w:rPr>
         <w:drawing>
-          <wp:inline distT="114300" distB="114300" distL="114300" distR="114300" wp14:anchorId="61352382" wp14:editId="38808610">
-            <wp:extent cx="4114800" cy="1656078"/>
+          <wp:inline distT="114300" distB="114300" distL="114300" distR="114300" wp14:anchorId="583B26AA" wp14:editId="704730BB">
+            <wp:extent cx="4679277" cy="1576388"/>
             <wp:effectExtent l="0" t="0" r="0" b="0"/>
-            <wp:docPr id="2" name="image03.png" descr="Screen Shot 2017-03-30 at 4.48.42 PM.png"/>
+            <wp:docPr id="1" name="image02.png" descr="Screen Shot 2017-04-09 at 9.32.20 PM.png"/>
             <wp:cNvGraphicFramePr/>
             <a:graphic xmlns:a="http://schemas.openxmlformats.org/drawingml/2006/main">
               <a:graphicData uri="http://schemas.openxmlformats.org/drawingml/2006/picture">
                 <pic:pic xmlns:pic="http://schemas.openxmlformats.org/drawingml/2006/picture">
                   <pic:nvPicPr>
-                    <pic:cNvPr id="0" name="image03.png" descr="Screen Shot 2017-03-30 at 4.48.42 PM.png"/>
+                    <pic:cNvPr id="0" name="image02.png" descr="Screen Shot 2017-04-09 at 9.32.20 PM.png"/>
                     <pic:cNvPicPr preferRelativeResize="0"/>
                   </pic:nvPicPr>
                   <pic:blipFill>
@@ -611,7 +612,7 @@
                   <pic:spPr>
                     <a:xfrm>
                       <a:off x="0" y="0"/>
-                      <a:ext cx="4117861" cy="1657310"/>
+                      <a:ext cx="4679277" cy="1576388"/>
                     </a:xfrm>
                     <a:prstGeom prst="rect">
                       <a:avLst/>
@@ -638,9 +639,9 @@
 <file path=word/numbering.xml><?xml version="1.0" encoding="utf-8"?>
 <w:numbering xmlns:wpc="http://schemas.microsoft.com/office/word/2010/wordprocessingCanvas" xmlns:mo="http://schemas.microsoft.com/office/mac/office/2008/main" xmlns:mc="http://schemas.openxmlformats.org/markup-compatibility/2006" xmlns:mv="urn:schemas-microsoft-com:mac:vml" xmlns:o="urn:schemas-microsoft-com:office:office" xmlns:r="http://schemas.openxmlformats.org/officeDocument/2006/relationships" xmlns:m="http://schemas.openxmlformats.org/officeDocument/2006/math" xmlns:v="urn:schemas-microsoft-com:vml" xmlns:wp14="http://schemas.microsoft.com/office/word/2010/wordprocessingDrawing" xmlns:wp="http://schemas.openxmlformats.org/drawingml/2006/wordprocessingDrawing" xmlns:w10="urn:schemas-microsoft-com:office:word" xmlns:w="http://schemas.openxmlformats.org/wordprocessingml/2006/main" xmlns:w14="http://schemas.microsoft.com/office/word/2010/wordml" xmlns:wpg="http://schemas.microsoft.com/office/word/2010/wordprocessingGroup" xmlns:wpi="http://schemas.microsoft.com/office/word/2010/wordprocessingInk" xmlns:wne="http://schemas.microsoft.com/office/word/2006/wordml" xmlns:wps="http://schemas.microsoft.com/office/word/2010/wordprocessingShape" mc:Ignorable="w14 wp14">
   <w:abstractNum w:abstractNumId="0">
-    <w:nsid w:val="36A76CF0"/>
+    <w:nsid w:val="321C27D0"/>
     <w:multiLevelType w:val="multilevel"/>
-    <w:tmpl w:val="0D2A53C2"/>
+    <w:tmpl w:val="366666E2"/>
     <w:lvl w:ilvl="0">
       <w:start w:val="1"/>
       <w:numFmt w:val="decimal"/>
@@ -1082,7 +1083,7 @@
     <w:uiPriority w:val="99"/>
     <w:semiHidden/>
     <w:unhideWhenUsed/>
-    <w:rsid w:val="00087814"/>
+    <w:rsid w:val="00C91D58"/>
     <w:pPr>
       <w:spacing w:line="240" w:lineRule="auto"/>
     </w:pPr>
@@ -1098,7 +1099,7 @@
     <w:link w:val="BalloonText"/>
     <w:uiPriority w:val="99"/>
     <w:semiHidden/>
-    <w:rsid w:val="00087814"/>
+    <w:rsid w:val="00C91D58"/>
     <w:rPr>
       <w:rFonts w:ascii="Lucida Grande" w:hAnsi="Lucida Grande" w:cs="Lucida Grande"/>
       <w:sz w:val="18"/>
@@ -1434,7 +1435,7 @@
     <w:uiPriority w:val="99"/>
     <w:semiHidden/>
     <w:unhideWhenUsed/>
-    <w:rsid w:val="00087814"/>
+    <w:rsid w:val="00C91D58"/>
     <w:pPr>
       <w:spacing w:line="240" w:lineRule="auto"/>
     </w:pPr>
@@ -1450,7 +1451,7 @@
     <w:link w:val="BalloonText"/>
     <w:uiPriority w:val="99"/>
     <w:semiHidden/>
-    <w:rsid w:val="00087814"/>
+    <w:rsid w:val="00C91D58"/>
     <w:rPr>
       <w:rFonts w:ascii="Lucida Grande" w:hAnsi="Lucida Grande" w:cs="Lucida Grande"/>
       <w:sz w:val="18"/>

--- a/Week_4/Labs/4.4_Flask_Part_3_Lab.docx
+++ b/Week_4/Labs/4.4_Flask_Part_3_Lab.docx
@@ -192,6 +192,7 @@
       <w:r>
         <w:rPr>
           <w:rFonts w:ascii="Consolas" w:cs="Consolas" w:eastAsia="Consolas" w:hAnsi="Consolas"/>
+          <w:color w:val="38761d"/>
           <w:rtl w:val="0"/>
         </w:rPr>
         <w:t xml:space="preserve">jsonify({"message": "failed!"}), 400</w:t>
@@ -202,7 +203,9 @@
         <w:pBdr/>
         <w:ind w:firstLine="720"/>
         <w:contextualSpacing w:val="0"/>
-        <w:rPr/>
+        <w:rPr>
+          <w:color w:val="38761d"/>
+        </w:rPr>
       </w:pPr>
       <w:r>
         <w:rPr>
@@ -210,11 +213,18 @@
         </w:rPr>
         <w:t xml:space="preserve">Otherwise, if the value is a non-empty string, return the following:</w:t>
         <w:br w:type="textWrapping"/>
+      </w:r>
+      <w:r>
+        <w:rPr>
+          <w:color w:val="38761d"/>
+          <w:rtl w:val="0"/>
+        </w:rPr>
         <w:tab/>
       </w:r>
       <w:r>
         <w:rPr>
           <w:rFonts w:ascii="Consolas" w:cs="Consolas" w:eastAsia="Consolas" w:hAnsi="Consolas"/>
+          <w:color w:val="38761d"/>
           <w:rtl w:val="0"/>
         </w:rPr>
         <w:t xml:space="preserve">jsonify({"message": "success!"}), 200</w:t>
@@ -313,12 +323,12 @@
           <wp:inline distB="114300" distT="114300" distL="114300" distR="114300">
             <wp:extent cx="4624388" cy="1578517"/>
             <wp:effectExtent b="0" l="0" r="0" t="0"/>
-            <wp:docPr descr="Screen Shot 2017-04-09 at 9.32.09 PM.png" id="2" name="image03.png"/>
+            <wp:docPr descr="Screen Shot 2017-04-09 at 9.32.09 PM.png" id="2" name="image4.png"/>
             <a:graphic>
               <a:graphicData uri="http://schemas.openxmlformats.org/drawingml/2006/picture">
                 <pic:pic>
                   <pic:nvPicPr>
-                    <pic:cNvPr descr="Screen Shot 2017-04-09 at 9.32.09 PM.png" id="0" name="image03.png"/>
+                    <pic:cNvPr descr="Screen Shot 2017-04-09 at 9.32.09 PM.png" id="0" name="image4.png"/>
                     <pic:cNvPicPr preferRelativeResize="0"/>
                   </pic:nvPicPr>
                   <pic:blipFill>
@@ -378,12 +388,12 @@
           <wp:inline distB="114300" distT="114300" distL="114300" distR="114300">
             <wp:extent cx="4679277" cy="1576388"/>
             <wp:effectExtent b="0" l="0" r="0" t="0"/>
-            <wp:docPr descr="Screen Shot 2017-04-09 at 9.32.20 PM.png" id="1" name="image02.png"/>
+            <wp:docPr descr="Screen Shot 2017-04-09 at 9.32.20 PM.png" id="1" name="image2.png"/>
             <a:graphic>
               <a:graphicData uri="http://schemas.openxmlformats.org/drawingml/2006/picture">
                 <pic:pic>
                   <pic:nvPicPr>
-                    <pic:cNvPr descr="Screen Shot 2017-04-09 at 9.32.20 PM.png" id="0" name="image02.png"/>
+                    <pic:cNvPr descr="Screen Shot 2017-04-09 at 9.32.20 PM.png" id="0" name="image2.png"/>
                     <pic:cNvPicPr preferRelativeResize="0"/>
                   </pic:nvPicPr>
                   <pic:blipFill>
